--- a/Documentation/ScopeStatement.docx
+++ b/Documentation/ScopeStatement.docx
@@ -1048,18 +1048,6 @@
         </w:numPr>
       </w:pPr>
       <w:r>
-        <w:t>Link/tool for estimates</w:t>
-      </w:r>
-    </w:p>
-    <w:p>
-      <w:pPr>
-        <w:pStyle w:val="ListParagraph"/>
-        <w:numPr>
-          <w:ilvl w:val="0"/>
-          <w:numId w:val="19"/>
-        </w:numPr>
-      </w:pPr>
-      <w:r>
         <w:t>Portfolio of projects</w:t>
       </w:r>
     </w:p>
@@ -1124,7 +1112,18 @@
         </w:numPr>
       </w:pPr>
       <w:r>
-        <w:t>Development – Start develop of approved design.</w:t>
+        <w:t xml:space="preserve">Development – Start </w:t>
+      </w:r>
+      <w:proofErr w:type="spellStart"/>
+      <w:r>
+        <w:t>develop</w:t>
+      </w:r>
+      <w:r>
+        <w:t>of</w:t>
+      </w:r>
+      <w:proofErr w:type="spellEnd"/>
+      <w:r>
+        <w:t xml:space="preserve"> approved design.</w:t>
       </w:r>
     </w:p>
     <w:p>
@@ -1148,7 +1147,17 @@
         </w:numPr>
       </w:pPr>
       <w:r>
-        <w:t>Testing and final revisions – Test links, forms, pages and browsers/devices work with he website. Make revisions as needed.</w:t>
+        <w:t xml:space="preserve">Testing and final revisions – Test links, forms, pages and browsers/devices work with </w:t>
+      </w:r>
+      <w:proofErr w:type="spellStart"/>
+      <w:proofErr w:type="gramStart"/>
+      <w:r>
+        <w:t>he</w:t>
+      </w:r>
+      <w:proofErr w:type="spellEnd"/>
+      <w:proofErr w:type="gramEnd"/>
+      <w:r>
+        <w:t xml:space="preserve"> website. Make revisions as needed.</w:t>
       </w:r>
     </w:p>
     <w:p>
@@ -1285,7 +1294,23 @@
         </w:numPr>
       </w:pPr>
       <w:r>
-        <w:t>Testing will be conducting on commonly used browsers and devices but full compatibility is not guaranteed</w:t>
+        <w:t xml:space="preserve">Testing will be </w:t>
+      </w:r>
+      <w:proofErr w:type="gramStart"/>
+      <w:r>
+        <w:t>conducting</w:t>
+      </w:r>
+      <w:proofErr w:type="gramEnd"/>
+      <w:r>
+        <w:t xml:space="preserve"> on commonly used browsers and </w:t>
+      </w:r>
+      <w:proofErr w:type="gramStart"/>
+      <w:r>
+        <w:t>devices</w:t>
+      </w:r>
+      <w:proofErr w:type="gramEnd"/>
+      <w:r>
+        <w:t xml:space="preserve"> but full compatibility is not guaranteed</w:t>
       </w:r>
     </w:p>
     <w:p>
@@ -1577,7 +1602,14 @@
               <w:rPr>
                 <w:b/>
               </w:rPr>
-              <w:t xml:space="preserve">Project Manager </w:t>
+              <w:t xml:space="preserve">Project </w:t>
+            </w:r>
+            <w:proofErr w:type="gramStart"/>
+            <w:r>
+              <w:rPr>
+                <w:b/>
+              </w:rPr>
+              <w:t xml:space="preserve">Manager </w:t>
             </w:r>
             <w:r>
               <w:rPr>
@@ -1585,6 +1617,7 @@
               </w:rPr>
               <w:t>:</w:t>
             </w:r>
+            <w:proofErr w:type="gramEnd"/>
             <w:r>
               <w:tab/>
             </w:r>
@@ -1592,10 +1625,18 @@
               <w:t>_</w:t>
             </w:r>
             <w:r>
-              <w:t>Michael Pham</w:t>
-            </w:r>
-            <w:r>
-              <w:t>______________________</w:t>
+              <w:t xml:space="preserve">Michael </w:t>
+            </w:r>
+            <w:proofErr w:type="gramStart"/>
+            <w:r>
+              <w:t>Pham</w:t>
+            </w:r>
+            <w:r>
+              <w:t>__</w:t>
+            </w:r>
+            <w:proofErr w:type="gramEnd"/>
+            <w:r>
+              <w:t>____________________</w:t>
             </w:r>
             <w:r>
               <w:rPr>
@@ -1603,6 +1644,7 @@
               </w:rPr>
               <w:tab/>
             </w:r>
+            <w:proofErr w:type="gramStart"/>
             <w:r>
               <w:rPr>
                 <w:b/>
@@ -1616,7 +1658,11 @@
               <w:t xml:space="preserve">: </w:t>
             </w:r>
             <w:r>
-              <w:t>__</w:t>
+              <w:t>_</w:t>
+            </w:r>
+            <w:proofErr w:type="gramEnd"/>
+            <w:r>
+              <w:t>_</w:t>
             </w:r>
             <w:r>
               <w:t>01</w:t>
@@ -1630,6 +1676,7 @@
             <w:r>
               <w:t>__</w:t>
             </w:r>
+            <w:proofErr w:type="gramStart"/>
             <w:r>
               <w:t>30</w:t>
             </w:r>
@@ -1640,7 +1687,11 @@
               <w:t>/</w:t>
             </w:r>
             <w:r>
-              <w:t>___</w:t>
+              <w:t>_</w:t>
+            </w:r>
+            <w:proofErr w:type="gramEnd"/>
+            <w:r>
+              <w:t>__</w:t>
             </w:r>
             <w:r>
               <w:t>_</w:t>
@@ -1656,8 +1707,13 @@
               </w:tabs>
               <w:spacing w:before="120" w:after="120"/>
             </w:pPr>
-            <w:r>
-              <w:t>Customer :  __________________________________</w:t>
+            <w:proofErr w:type="gramStart"/>
+            <w:r>
+              <w:t>Customer :</w:t>
+            </w:r>
+            <w:proofErr w:type="gramEnd"/>
+            <w:r>
+              <w:t xml:space="preserve">  __________________________________</w:t>
             </w:r>
             <w:r>
               <w:rPr>
@@ -1822,7 +1878,7 @@
         <w:sz w:val="18"/>
         <w:szCs w:val="18"/>
       </w:rPr>
-      <w:t>2/4/2025</w:t>
+      <w:t>5/1/2025</w:t>
     </w:r>
     <w:r>
       <w:rPr>
@@ -2016,37 +2072,145 @@
 <file path=word/numbering.xml><?xml version="1.0" encoding="utf-8"?>
 <w:numbering xmlns:wpc="http://schemas.microsoft.com/office/word/2010/wordprocessingCanvas" xmlns:cx="http://schemas.microsoft.com/office/drawing/2014/chartex" xmlns:cx1="http://schemas.microsoft.com/office/drawing/2015/9/8/chartex" xmlns:cx2="http://schemas.microsoft.com/office/drawing/2015/10/21/chartex" xmlns:cx3="http://schemas.microsoft.com/office/drawing/2016/5/9/chartex" xmlns:cx4="http://schemas.microsoft.com/office/drawing/2016/5/10/chartex" xmlns:cx5="http://schemas.microsoft.com/office/drawing/2016/5/11/chartex" xmlns:cx6="http://schemas.microsoft.com/office/drawing/2016/5/12/chartex" xmlns:cx7="http://schemas.microsoft.com/office/drawing/2016/5/13/chartex" xmlns:cx8="http://schemas.microsoft.com/office/drawing/2016/5/14/chartex" xmlns:mc="http://schemas.openxmlformats.org/markup-compatibility/2006" xmlns:aink="http://schemas.microsoft.com/office/drawing/2016/ink" xmlns:am3d="http://schemas.microsoft.com/office/drawing/2017/model3d" xmlns:o="urn:schemas-microsoft-com:office:office" xmlns:oel="http://schemas.microsoft.com/office/2019/extlst" xmlns:r="http://schemas.openxmlformats.org/officeDocument/2006/relationships" xmlns:m="http://schemas.openxmlformats.org/officeDocument/2006/math" xmlns:v="urn:schemas-microsoft-com:vml" xmlns:wp14="http://schemas.microsoft.com/office/word/2010/wordprocessingDrawing" xmlns:wp="http://schemas.openxmlformats.org/drawingml/2006/wordprocessingDrawing" xmlns:w10="urn:schemas-microsoft-com:office:word" xmlns:w="http://schemas.openxmlformats.org/wordprocessingml/2006/main" xmlns:w14="http://schemas.microsoft.com/office/word/2010/wordml" xmlns:w15="http://schemas.microsoft.com/office/word/2012/wordml" xmlns:w16cex="http://schemas.microsoft.com/office/word/2018/wordml/cex" xmlns:w16cid="http://schemas.microsoft.com/office/word/2016/wordml/cid" xmlns:w16="http://schemas.microsoft.com/office/word/2018/wordml" xmlns:w16du="http://schemas.microsoft.com/office/word/2023/wordml/word16du" xmlns:w16sdtdh="http://schemas.microsoft.com/office/word/2020/wordml/sdtdatahash" xmlns:w16sdtfl="http://schemas.microsoft.com/office/word/2024/wordml/sdtformatlock" xmlns:w16se="http://schemas.microsoft.com/office/word/2015/wordml/symex" xmlns:wpg="http://schemas.microsoft.com/office/word/2010/wordprocessingGroup" xmlns:wpi="http://schemas.microsoft.com/office/word/2010/wordprocessingInk" xmlns:wne="http://schemas.microsoft.com/office/word/2006/wordml" xmlns:wps="http://schemas.microsoft.com/office/word/2010/wordprocessingShape" mc:Ignorable="w14 w15 w16se w16cid w16 w16cex w16sdtdh w16sdtfl w16du wp14">
   <w:numPicBullet w:numPicBulletId="0">
-    <w:pict>
-      <v:shapetype id="_x0000_t75" coordsize="21600,21600" o:spt="75" o:preferrelative="t" path="m@4@5l@4@11@9@11@9@5xe" filled="f" stroked="f">
-        <v:stroke joinstyle="miter"/>
-        <v:formulas>
-          <v:f eqn="if lineDrawn pixelLineWidth 0"/>
-          <v:f eqn="sum @0 1 0"/>
-          <v:f eqn="sum 0 0 @1"/>
-          <v:f eqn="prod @2 1 2"/>
-          <v:f eqn="prod @3 21600 pixelWidth"/>
-          <v:f eqn="prod @3 21600 pixelHeight"/>
-          <v:f eqn="sum @0 0 1"/>
-          <v:f eqn="prod @6 1 2"/>
-          <v:f eqn="prod @7 21600 pixelWidth"/>
-          <v:f eqn="sum @8 21600 0"/>
-          <v:f eqn="prod @7 21600 pixelHeight"/>
-          <v:f eqn="sum @10 21600 0"/>
-        </v:formulas>
-        <v:path o:extrusionok="f" gradientshapeok="t" o:connecttype="rect"/>
-        <o:lock v:ext="edit" aspectratio="t"/>
-      </v:shapetype>
-      <v:shape id="_x0000_i1040" type="#_x0000_t75" style="width:9pt;height:9pt" o:bullet="t">
-        <v:imagedata r:id="rId1" o:title="BD14830_"/>
-      </v:shape>
-    </w:pict>
+    <mc:AlternateContent>
+      <mc:Choice Requires="v">
+        <w:pict>
+          <v:shapetype w14:anchorId="592C3170" id="_x0000_t75" coordsize="21600,21600" o:spt="75" o:preferrelative="t" path="m@4@5l@4@11@9@11@9@5xe" filled="f" stroked="f">
+            <v:stroke joinstyle="miter"/>
+            <v:formulas>
+              <v:f eqn="if lineDrawn pixelLineWidth 0"/>
+              <v:f eqn="sum @0 1 0"/>
+              <v:f eqn="sum 0 0 @1"/>
+              <v:f eqn="prod @2 1 2"/>
+              <v:f eqn="prod @3 21600 pixelWidth"/>
+              <v:f eqn="prod @3 21600 pixelHeight"/>
+              <v:f eqn="sum @0 0 1"/>
+              <v:f eqn="prod @6 1 2"/>
+              <v:f eqn="prod @7 21600 pixelWidth"/>
+              <v:f eqn="sum @8 21600 0"/>
+              <v:f eqn="prod @7 21600 pixelHeight"/>
+              <v:f eqn="sum @10 21600 0"/>
+            </v:formulas>
+            <v:path o:extrusionok="f" gradientshapeok="t" o:connecttype="rect"/>
+            <o:lock v:ext="edit" aspectratio="t"/>
+          </v:shapetype>
+          <v:shape id="Picture 1318272763" o:spid="_x0000_i1025" type="#_x0000_t75" style="width:9pt;height:9pt;visibility:visible;mso-wrap-style:square">
+            <v:imagedata r:id="rId1" o:title=""/>
+          </v:shape>
+        </w:pict>
+      </mc:Choice>
+      <mc:Fallback>
+        <w:drawing>
+          <wp:inline distT="0" distB="0" distL="0" distR="0" wp14:anchorId="1C8A09CC" wp14:editId="76A69CA4">
+            <wp:extent cx="114300" cy="114300"/>
+            <wp:effectExtent l="0" t="0" r="0" b="0"/>
+            <wp:docPr id="1318272763" name="Picture 1318272763"/>
+            <wp:cNvGraphicFramePr>
+              <a:graphicFrameLocks xmlns:a="http://schemas.openxmlformats.org/drawingml/2006/main" noChangeAspect="1"/>
+            </wp:cNvGraphicFramePr>
+            <a:graphic xmlns:a="http://schemas.openxmlformats.org/drawingml/2006/main">
+              <a:graphicData uri="http://schemas.openxmlformats.org/drawingml/2006/picture">
+                <pic:pic xmlns:pic="http://schemas.openxmlformats.org/drawingml/2006/picture">
+                  <pic:nvPicPr>
+                    <pic:cNvPr id="0" name="Picture -1023"/>
+                    <pic:cNvPicPr>
+                      <a:picLocks noChangeAspect="1" noChangeArrowheads="1"/>
+                    </pic:cNvPicPr>
+                  </pic:nvPicPr>
+                  <pic:blipFill>
+                    <a:blip r:embed="rId2">
+                      <a:extLst>
+                        <a:ext uri="{28A0092B-C50C-407E-A947-70E740481C1C}">
+                          <a14:useLocalDpi xmlns:a14="http://schemas.microsoft.com/office/drawing/2010/main" val="0"/>
+                        </a:ext>
+                      </a:extLst>
+                    </a:blip>
+                    <a:srcRect/>
+                    <a:stretch>
+                      <a:fillRect/>
+                    </a:stretch>
+                  </pic:blipFill>
+                  <pic:spPr bwMode="auto">
+                    <a:xfrm>
+                      <a:off x="0" y="0"/>
+                      <a:ext cx="114300" cy="114300"/>
+                    </a:xfrm>
+                    <a:prstGeom prst="rect">
+                      <a:avLst/>
+                    </a:prstGeom>
+                    <a:noFill/>
+                    <a:ln>
+                      <a:noFill/>
+                    </a:ln>
+                  </pic:spPr>
+                </pic:pic>
+              </a:graphicData>
+            </a:graphic>
+          </wp:inline>
+        </w:drawing>
+      </mc:Fallback>
+    </mc:AlternateContent>
   </w:numPicBullet>
   <w:numPicBullet w:numPicBulletId="1">
-    <w:pict>
-      <v:shape id="_x0000_i1041" type="#_x0000_t75" style="width:67.5pt;height:34.5pt" o:bullet="t">
-        <v:imagedata r:id="rId2" o:title="Logo"/>
-      </v:shape>
-    </w:pict>
+    <mc:AlternateContent>
+      <mc:Choice Requires="v">
+        <w:pict>
+          <v:shape w14:anchorId="205D3587" id="Picture 864984690" o:spid="_x0000_i1025" type="#_x0000_t75" style="width:67.5pt;height:34.5pt;visibility:visible;mso-wrap-style:square">
+            <v:imagedata r:id="rId3" o:title=""/>
+          </v:shape>
+        </w:pict>
+      </mc:Choice>
+      <mc:Fallback>
+        <w:drawing>
+          <wp:inline distT="0" distB="0" distL="0" distR="0" wp14:anchorId="70D42EFE" wp14:editId="171BCA60">
+            <wp:extent cx="857250" cy="438150"/>
+            <wp:effectExtent l="0" t="0" r="0" b="0"/>
+            <wp:docPr id="864984690" name="Picture 864984690"/>
+            <wp:cNvGraphicFramePr>
+              <a:graphicFrameLocks xmlns:a="http://schemas.openxmlformats.org/drawingml/2006/main" noChangeAspect="1"/>
+            </wp:cNvGraphicFramePr>
+            <a:graphic xmlns:a="http://schemas.openxmlformats.org/drawingml/2006/main">
+              <a:graphicData uri="http://schemas.openxmlformats.org/drawingml/2006/picture">
+                <pic:pic xmlns:pic="http://schemas.openxmlformats.org/drawingml/2006/picture">
+                  <pic:nvPicPr>
+                    <pic:cNvPr id="0" name="Picture -1022"/>
+                    <pic:cNvPicPr>
+                      <a:picLocks noChangeAspect="1" noChangeArrowheads="1"/>
+                    </pic:cNvPicPr>
+                  </pic:nvPicPr>
+                  <pic:blipFill>
+                    <a:blip r:embed="rId4">
+                      <a:extLst>
+                        <a:ext uri="{28A0092B-C50C-407E-A947-70E740481C1C}">
+                          <a14:useLocalDpi xmlns:a14="http://schemas.microsoft.com/office/drawing/2010/main" val="0"/>
+                        </a:ext>
+                      </a:extLst>
+                    </a:blip>
+                    <a:srcRect/>
+                    <a:stretch>
+                      <a:fillRect/>
+                    </a:stretch>
+                  </pic:blipFill>
+                  <pic:spPr bwMode="auto">
+                    <a:xfrm>
+                      <a:off x="0" y="0"/>
+                      <a:ext cx="857250" cy="438150"/>
+                    </a:xfrm>
+                    <a:prstGeom prst="rect">
+                      <a:avLst/>
+                    </a:prstGeom>
+                    <a:noFill/>
+                    <a:ln>
+                      <a:noFill/>
+                    </a:ln>
+                  </pic:spPr>
+                </pic:pic>
+              </a:graphicData>
+            </a:graphic>
+          </wp:inline>
+        </w:drawing>
+      </mc:Fallback>
+    </mc:AlternateContent>
   </w:numPicBullet>
   <w:abstractNum w:abstractNumId="0" w15:restartNumberingAfterBreak="0">
     <w:nsid w:val="FFFFFFFE"/>
